--- a/linux/zte服务器设置代理方法.docx
+++ b/linux/zte服务器设置代理方法.docx
@@ -824,11 +824,11 @@
         </w:rPr>
       </w:pPr>
       <w:bookmarkStart w:id="0" w:name="_Toc295497817"/>
-      <w:bookmarkStart w:id="1" w:name="_Toc262064942"/>
-      <w:bookmarkStart w:id="2" w:name="_Toc261695909"/>
-      <w:bookmarkStart w:id="3" w:name="_Toc261695782"/>
-      <w:bookmarkStart w:id="4" w:name="_Toc261112287"/>
-      <w:bookmarkStart w:id="5" w:name="_Toc295291030"/>
+      <w:bookmarkStart w:id="1" w:name="_Toc261695909"/>
+      <w:bookmarkStart w:id="2" w:name="_Toc261112287"/>
+      <w:bookmarkStart w:id="3" w:name="_Toc262064942"/>
+      <w:bookmarkStart w:id="4" w:name="_Toc295291030"/>
+      <w:bookmarkStart w:id="5" w:name="_Toc261695782"/>
       <w:r>
         <w:rPr>
           <w:rFonts w:hint="eastAsia" w:ascii="微软雅黑" w:hAnsi="微软雅黑"/>
@@ -842,8 +842,6 @@
       <w:bookmarkEnd w:id="3"/>
       <w:bookmarkEnd w:id="4"/>
       <w:bookmarkEnd w:id="5"/>
-      <w:bookmarkStart w:id="25" w:name="_GoBack"/>
-      <w:bookmarkEnd w:id="25"/>
       <w:r>
         <w:rPr>
           <w:rFonts w:ascii="微软雅黑" w:hAnsi="微软雅黑"/>
@@ -3885,8 +3883,8 @@
           <w:b w:val="0"/>
         </w:rPr>
       </w:pPr>
-      <w:bookmarkStart w:id="15" w:name="_Toc2142018494"/>
-      <w:bookmarkStart w:id="16" w:name="_Toc1787675643"/>
+      <w:bookmarkStart w:id="15" w:name="_Toc1787675643"/>
+      <w:bookmarkStart w:id="16" w:name="_Toc2142018494"/>
       <w:r>
         <w:rPr>
           <w:rFonts w:ascii="Times New Roman" w:hAnsi="Times New Roman" w:eastAsia="微软雅黑"/>
@@ -4117,16 +4115,406 @@
       <w:pPr>
         <w:widowControl/>
         <w:rPr>
-          <w:szCs w:val="21"/>
-        </w:rPr>
-      </w:pPr>
-      <w:r>
-        <w:rPr>
           <w:rFonts w:hint="eastAsia"/>
           <w:szCs w:val="21"/>
         </w:rPr>
-        <w:t xml:space="preserve"> over</w:t>
-      </w:r>
+      </w:pPr>
+      <w:r>
+        <w:rPr>
+          <w:rFonts w:hint="eastAsia"/>
+          <w:szCs w:val="21"/>
+        </w:rPr>
+        <w:t xml:space="preserve"> Over</w:t>
+      </w:r>
+    </w:p>
+    <w:p>
+      <w:pPr>
+        <w:pStyle w:val="4"/>
+        <w:numPr>
+          <w:ilvl w:val="1"/>
+          <w:numId w:val="2"/>
+        </w:numPr>
+        <w:adjustRightInd w:val="0"/>
+        <w:spacing w:before="0" w:after="0" w:line="240" w:lineRule="auto"/>
+        <w:rPr>
+          <w:b w:val="0"/>
+          <w:sz w:val="30"/>
+          <w:szCs w:val="30"/>
+        </w:rPr>
+      </w:pPr>
+      <w:r>
+        <w:rPr>
+          <w:b w:val="0"/>
+          <w:sz w:val="30"/>
+          <w:szCs w:val="30"/>
+        </w:rPr>
+        <w:t>办公机重启后，重新配置方法</w:t>
+      </w:r>
+    </w:p>
+    <w:p>
+      <w:pPr>
+        <w:pStyle w:val="4"/>
+        <w:numPr>
+          <w:ilvl w:val="0"/>
+          <w:numId w:val="0"/>
+        </w:numPr>
+        <w:adjustRightInd w:val="0"/>
+        <w:spacing w:before="0" w:after="0" w:line="240" w:lineRule="auto"/>
+        <w:ind w:leftChars="0" w:firstLine="420" w:firstLineChars="0"/>
+        <w:rPr>
+          <w:b w:val="0"/>
+          <w:sz w:val="30"/>
+          <w:szCs w:val="30"/>
+        </w:rPr>
+      </w:pPr>
+      <w:r>
+        <w:rPr>
+          <w:b w:val="0"/>
+          <w:sz w:val="30"/>
+          <w:szCs w:val="30"/>
+        </w:rPr>
+        <w:t>S1：首先在办公机上-》控制面板-》网络和Internet-》网络连接中，选择主网卡，然后右键属性，弹出界面中选择共享，先把Internet 连接共享中的 “允许其他网络用户通过此计算机的Internet连接来连接”</w:t>
+      </w:r>
+    </w:p>
+    <w:p>
+      <w:pPr>
+        <w:pStyle w:val="4"/>
+        <w:numPr>
+          <w:ilvl w:val="0"/>
+          <w:numId w:val="0"/>
+        </w:numPr>
+        <w:adjustRightInd w:val="0"/>
+        <w:spacing w:before="0" w:after="0" w:line="240" w:lineRule="auto"/>
+        <w:ind w:leftChars="0" w:firstLine="420" w:firstLineChars="0"/>
+        <w:rPr>
+          <w:b w:val="0"/>
+          <w:sz w:val="30"/>
+          <w:szCs w:val="30"/>
+        </w:rPr>
+      </w:pPr>
+      <w:r>
+        <w:rPr>
+          <w:b w:val="0"/>
+          <w:sz w:val="30"/>
+          <w:szCs w:val="30"/>
+        </w:rPr>
+        <w:t>S2：把 “对勾” 去掉。</w:t>
+      </w:r>
+    </w:p>
+    <w:p>
+      <w:pPr>
+        <w:ind w:firstLine="420" w:firstLineChars="0"/>
+        <w:rPr>
+          <w:b w:val="0"/>
+          <w:sz w:val="30"/>
+          <w:szCs w:val="30"/>
+        </w:rPr>
+      </w:pPr>
+      <w:r>
+        <w:rPr>
+          <w:b w:val="0"/>
+          <w:sz w:val="30"/>
+          <w:szCs w:val="30"/>
+        </w:rPr>
+        <w:t>S3：再次扫描登录uds</w:t>
+      </w:r>
+    </w:p>
+    <w:p>
+      <w:pPr>
+        <w:ind w:firstLine="420" w:firstLineChars="0"/>
+        <w:rPr>
+          <w:b w:val="0"/>
+          <w:sz w:val="30"/>
+          <w:szCs w:val="30"/>
+        </w:rPr>
+      </w:pPr>
+      <w:r>
+        <w:rPr>
+          <w:b w:val="0"/>
+          <w:sz w:val="30"/>
+          <w:szCs w:val="30"/>
+        </w:rPr>
+        <w:t>S4：登录成功后，再把“对勾”打上即可。</w:t>
+      </w:r>
+    </w:p>
+    <w:p>
+      <w:pPr>
+        <w:ind w:firstLine="420" w:firstLineChars="0"/>
+        <w:rPr>
+          <w:b w:val="0"/>
+          <w:sz w:val="30"/>
+          <w:szCs w:val="30"/>
+        </w:rPr>
+      </w:pPr>
+      <w:r>
+        <w:rPr>
+          <w:b w:val="0"/>
+          <w:sz w:val="30"/>
+          <w:szCs w:val="30"/>
+        </w:rPr>
+        <w:t>S5：</w:t>
+      </w:r>
+      <w:r>
+        <w:rPr>
+          <w:b w:val="0"/>
+          <w:sz w:val="30"/>
+          <w:szCs w:val="30"/>
+        </w:rPr>
+        <w:t>然后就能通过测试机正确登录公司内网了</w:t>
+      </w:r>
+    </w:p>
+    <w:p>
+      <w:pPr>
+        <w:ind w:firstLine="420" w:firstLineChars="0"/>
+        <w:rPr>
+          <w:b w:val="0"/>
+          <w:sz w:val="30"/>
+          <w:szCs w:val="30"/>
+        </w:rPr>
+      </w:pPr>
+      <w:r>
+        <w:rPr>
+          <w:b w:val="0"/>
+          <w:sz w:val="30"/>
+          <w:szCs w:val="30"/>
+        </w:rPr>
+        <w:t>S6：登录InterNet方法，比如百度，谷歌之类的</w:t>
+      </w:r>
+    </w:p>
+    <w:p>
+      <w:pPr>
+        <w:ind w:firstLine="420" w:firstLineChars="0"/>
+        <w:rPr>
+          <w:b w:val="0"/>
+          <w:sz w:val="30"/>
+          <w:szCs w:val="30"/>
+        </w:rPr>
+      </w:pPr>
+      <w:r>
+        <w:rPr>
+          <w:b w:val="0"/>
+          <w:sz w:val="30"/>
+          <w:szCs w:val="30"/>
+        </w:rPr>
+        <w:t>S7：在firfox界面，重新登录代理</w:t>
+      </w:r>
+    </w:p>
+    <w:p>
+      <w:pPr>
+        <w:ind w:firstLine="420" w:firstLineChars="0"/>
+        <w:rPr>
+          <w:b w:val="0"/>
+          <w:sz w:val="30"/>
+          <w:szCs w:val="30"/>
+        </w:rPr>
+      </w:pPr>
+      <w:r>
+        <w:rPr>
+          <w:b w:val="0"/>
+          <w:sz w:val="30"/>
+          <w:szCs w:val="30"/>
+        </w:rPr>
+        <w:t>香港代理</w:t>
+      </w:r>
+    </w:p>
+    <w:p>
+      <w:pPr>
+        <w:ind w:firstLine="420" w:firstLineChars="0"/>
+        <w:rPr>
+          <w:rFonts w:hint="eastAsia"/>
+          <w:b w:val="0"/>
+          <w:sz w:val="30"/>
+          <w:szCs w:val="30"/>
+        </w:rPr>
+      </w:pPr>
+      <w:r>
+        <w:rPr>
+          <w:rFonts w:hint="eastAsia"/>
+          <w:b w:val="0"/>
+          <w:sz w:val="30"/>
+          <w:szCs w:val="30"/>
+        </w:rPr>
+        <w:fldChar w:fldCharType="begin"/>
+      </w:r>
+      <w:r>
+        <w:rPr>
+          <w:rFonts w:hint="eastAsia"/>
+          <w:b w:val="0"/>
+          <w:sz w:val="30"/>
+          <w:szCs w:val="30"/>
+        </w:rPr>
+        <w:instrText xml:space="preserve"> HYPERLINK "http://10.3.76.102/ac_portal/zte_webauth/pc.html?template=zte_webauth&amp;tabs=pwd&amp;vlanid=0&amp;url=http:/news.baidu.com%2f" </w:instrText>
+      </w:r>
+      <w:r>
+        <w:rPr>
+          <w:rFonts w:hint="eastAsia"/>
+          <w:b w:val="0"/>
+          <w:sz w:val="30"/>
+          <w:szCs w:val="30"/>
+        </w:rPr>
+        <w:fldChar w:fldCharType="separate"/>
+      </w:r>
+      <w:r>
+        <w:rPr>
+          <w:rStyle w:val="23"/>
+          <w:rFonts w:hint="eastAsia"/>
+          <w:b w:val="0"/>
+          <w:sz w:val="30"/>
+          <w:szCs w:val="30"/>
+        </w:rPr>
+        <w:t>http://10.3.76.102/ac_portal/zte_webauth/pc.html?template=zte_webauth&amp;tabs=pwd&amp;vlanid=0&amp;url=http://news.baidu.com%2f</w:t>
+      </w:r>
+      <w:r>
+        <w:rPr>
+          <w:rFonts w:hint="eastAsia"/>
+          <w:b w:val="0"/>
+          <w:sz w:val="30"/>
+          <w:szCs w:val="30"/>
+        </w:rPr>
+        <w:fldChar w:fldCharType="end"/>
+      </w:r>
+    </w:p>
+    <w:p>
+      <w:pPr>
+        <w:ind w:firstLine="420" w:firstLineChars="0"/>
+        <w:rPr>
+          <w:rFonts w:hint="default"/>
+          <w:b w:val="0"/>
+          <w:sz w:val="30"/>
+          <w:szCs w:val="30"/>
+        </w:rPr>
+      </w:pPr>
+      <w:r>
+        <w:rPr>
+          <w:rFonts w:hint="default"/>
+          <w:b w:val="0"/>
+          <w:sz w:val="30"/>
+          <w:szCs w:val="30"/>
+        </w:rPr>
+        <w:t>按照提示，输入自己的用户名和密码即可。</w:t>
+      </w:r>
+    </w:p>
+    <w:p>
+      <w:pPr>
+        <w:ind w:firstLine="420" w:firstLineChars="0"/>
+        <w:rPr>
+          <w:rFonts w:hint="default"/>
+          <w:b w:val="0"/>
+          <w:sz w:val="30"/>
+          <w:szCs w:val="30"/>
+        </w:rPr>
+      </w:pPr>
+      <w:r>
+        <w:rPr>
+          <w:rFonts w:hint="default"/>
+          <w:b w:val="0"/>
+          <w:sz w:val="30"/>
+          <w:szCs w:val="30"/>
+        </w:rPr>
+        <w:t>S8：浏览器比如firefox,找到“首选项”-》“网络设置”-》设置，按照这种方式进行配置，其中 proxyhk.zte.com.cn表示的是香港代理。注意，香港代理可以上google，但是香港代理，需要登录公司it网站，需要老板审批。</w:t>
+      </w:r>
+      <w:bookmarkStart w:id="25" w:name="_GoBack"/>
+      <w:bookmarkEnd w:id="25"/>
+    </w:p>
+    <w:p>
+      <w:pPr>
+        <w:ind w:firstLine="420" w:firstLineChars="0"/>
+        <w:rPr>
+          <w:rFonts w:hint="default"/>
+          <w:b w:val="0"/>
+          <w:sz w:val="30"/>
+          <w:szCs w:val="30"/>
+        </w:rPr>
+      </w:pPr>
+      <w:r>
+        <w:drawing>
+          <wp:inline distT="0" distB="0" distL="114300" distR="114300">
+            <wp:extent cx="3278505" cy="3347085"/>
+            <wp:effectExtent l="0" t="0" r="17145" b="5715"/>
+            <wp:docPr id="1" name="图片 1"/>
+            <wp:cNvGraphicFramePr>
+              <a:graphicFrameLocks xmlns:a="http://schemas.openxmlformats.org/drawingml/2006/main" noChangeAspect="1"/>
+            </wp:cNvGraphicFramePr>
+            <a:graphic xmlns:a="http://schemas.openxmlformats.org/drawingml/2006/main">
+              <a:graphicData uri="http://schemas.openxmlformats.org/drawingml/2006/picture">
+                <pic:pic xmlns:pic="http://schemas.openxmlformats.org/drawingml/2006/picture">
+                  <pic:nvPicPr>
+                    <pic:cNvPr id="1" name="图片 1"/>
+                    <pic:cNvPicPr>
+                      <a:picLocks noChangeAspect="1"/>
+                    </pic:cNvPicPr>
+                  </pic:nvPicPr>
+                  <pic:blipFill>
+                    <a:blip r:embed="rId16"/>
+                    <a:stretch>
+                      <a:fillRect/>
+                    </a:stretch>
+                  </pic:blipFill>
+                  <pic:spPr>
+                    <a:xfrm>
+                      <a:off x="0" y="0"/>
+                      <a:ext cx="3278505" cy="3347085"/>
+                    </a:xfrm>
+                    <a:prstGeom prst="rect">
+                      <a:avLst/>
+                    </a:prstGeom>
+                    <a:noFill/>
+                    <a:ln w="9525">
+                      <a:noFill/>
+                      <a:miter/>
+                    </a:ln>
+                  </pic:spPr>
+                </pic:pic>
+              </a:graphicData>
+            </a:graphic>
+          </wp:inline>
+        </w:drawing>
+      </w:r>
+    </w:p>
+    <w:p>
+      <w:pPr>
+        <w:ind w:firstLine="420" w:firstLineChars="0"/>
+        <w:rPr>
+          <w:rFonts w:hint="eastAsia"/>
+          <w:b w:val="0"/>
+          <w:sz w:val="30"/>
+          <w:szCs w:val="30"/>
+        </w:rPr>
+      </w:pPr>
+    </w:p>
+    <w:p>
+      <w:pPr>
+        <w:pStyle w:val="5"/>
+        <w:numPr>
+          <w:ilvl w:val="2"/>
+          <w:numId w:val="2"/>
+        </w:numPr>
+        <w:adjustRightInd w:val="0"/>
+        <w:spacing w:before="0" w:after="0" w:line="240" w:lineRule="auto"/>
+        <w:rPr>
+          <w:rFonts w:ascii="Times New Roman" w:hAnsi="Times New Roman" w:eastAsia="微软雅黑"/>
+          <w:b w:val="0"/>
+        </w:rPr>
+      </w:pPr>
+      <w:r>
+        <w:rPr>
+          <w:rFonts w:ascii="Times New Roman" w:hAnsi="Times New Roman" w:eastAsia="微软雅黑"/>
+          <w:b w:val="0"/>
+        </w:rPr>
+        <w:t>设置代理</w:t>
+      </w:r>
+    </w:p>
+    <w:p>
+      <w:pPr/>
+    </w:p>
+    <w:p>
+      <w:pPr>
+        <w:widowControl/>
+        <w:rPr>
+          <w:rFonts w:hint="eastAsia"/>
+          <w:szCs w:val="21"/>
+        </w:rPr>
+      </w:pPr>
     </w:p>
     <w:p>
       <w:pPr>
@@ -4513,7 +4901,7 @@
                     </pic:cNvPicPr>
                   </pic:nvPicPr>
                   <pic:blipFill>
-                    <a:blip r:embed="rId16"/>
+                    <a:blip r:embed="rId17"/>
                     <a:srcRect/>
                     <a:stretch>
                       <a:fillRect/>
@@ -4563,7 +4951,7 @@
                     </pic:cNvPicPr>
                   </pic:nvPicPr>
                   <pic:blipFill>
-                    <a:blip r:embed="rId17"/>
+                    <a:blip r:embed="rId18"/>
                     <a:srcRect/>
                     <a:stretch>
                       <a:fillRect/>
@@ -5070,7 +5458,7 @@
     <w:lsdException w:qFormat="1" w:unhideWhenUsed="0" w:uiPriority="10" w:semiHidden="0" w:name="Title"/>
     <w:lsdException w:uiPriority="99" w:name="Closing"/>
     <w:lsdException w:uiPriority="99" w:name="Signature"/>
-    <w:lsdException w:qFormat="1" w:uiPriority="1" w:name="Default Paragraph Font"/>
+    <w:lsdException w:qFormat="1" w:uiPriority="1" w:semiHidden="0" w:name="Default Paragraph Font"/>
     <w:lsdException w:uiPriority="99" w:name="Body Text"/>
     <w:lsdException w:uiPriority="99" w:name="Body Text Indent"/>
     <w:lsdException w:uiPriority="99" w:name="List Continue"/>
@@ -5108,7 +5496,7 @@
     <w:lsdException w:uiPriority="99" w:name="HTML Sample"/>
     <w:lsdException w:uiPriority="99" w:name="HTML Typewriter"/>
     <w:lsdException w:uiPriority="99" w:name="HTML Variable"/>
-    <w:lsdException w:qFormat="1" w:uiPriority="99" w:name="Normal Table"/>
+    <w:lsdException w:qFormat="1" w:uiPriority="99" w:semiHidden="0" w:name="Normal Table"/>
     <w:lsdException w:uiPriority="99" w:name="annotation subject"/>
     <w:lsdException w:uiPriority="99" w:name="Table Simple 1"/>
     <w:lsdException w:uiPriority="99" w:name="Table Simple 2"/>

--- a/linux/zte服务器设置代理方法.docx
+++ b/linux/zte服务器设置代理方法.docx
@@ -823,12 +823,12 @@
           <w:lang w:val="en-US" w:eastAsia="zh-CN" w:bidi="ar-SA"/>
         </w:rPr>
       </w:pPr>
-      <w:bookmarkStart w:id="0" w:name="_Toc295497817"/>
-      <w:bookmarkStart w:id="1" w:name="_Toc261695909"/>
+      <w:bookmarkStart w:id="0" w:name="_Toc261695782"/>
+      <w:bookmarkStart w:id="1" w:name="_Toc295291030"/>
       <w:bookmarkStart w:id="2" w:name="_Toc261112287"/>
-      <w:bookmarkStart w:id="3" w:name="_Toc262064942"/>
-      <w:bookmarkStart w:id="4" w:name="_Toc295291030"/>
-      <w:bookmarkStart w:id="5" w:name="_Toc261695782"/>
+      <w:bookmarkStart w:id="3" w:name="_Toc261695909"/>
+      <w:bookmarkStart w:id="4" w:name="_Toc262064942"/>
+      <w:bookmarkStart w:id="5" w:name="_Toc295497817"/>
       <w:r>
         <w:rPr>
           <w:rFonts w:hint="eastAsia" w:ascii="微软雅黑" w:hAnsi="微软雅黑"/>
@@ -3767,6 +3767,247 @@
         </w:rPr>
         <w:t>选择source，或者暴力一点，重启电脑，可以选择下载谷歌浏览器，然后直接输入www.baidu.com，看看是否能登录成功，谷歌浏览器走的是系统代理，不需要在浏览器上设置代理信息。</w:t>
       </w:r>
+    </w:p>
+    <w:p>
+      <w:pPr>
+        <w:pStyle w:val="7"/>
+        <w:numPr>
+          <w:ilvl w:val="4"/>
+          <w:numId w:val="1"/>
+        </w:numPr>
+        <w:adjustRightInd w:val="0"/>
+        <w:snapToGrid w:val="0"/>
+        <w:spacing w:before="0" w:after="0" w:line="240" w:lineRule="auto"/>
+        <w:jc w:val="both"/>
+        <w:rPr>
+          <w:rFonts w:ascii="Times New Roman" w:hAnsi="Times New Roman" w:eastAsia="微软雅黑"/>
+          <w:b w:val="0"/>
+          <w:szCs w:val="21"/>
+        </w:rPr>
+      </w:pPr>
+      <w:r>
+        <w:rPr>
+          <w:rFonts w:ascii="Times New Roman" w:hAnsi="Times New Roman" w:eastAsia="微软雅黑"/>
+          <w:b w:val="0"/>
+          <w:szCs w:val="21"/>
+        </w:rPr>
+        <w:t>步骤</w:t>
+      </w:r>
+      <w:r>
+        <w:rPr>
+          <w:rFonts w:ascii="Times New Roman" w:hAnsi="Times New Roman" w:eastAsia="微软雅黑"/>
+          <w:b w:val="0"/>
+          <w:szCs w:val="21"/>
+        </w:rPr>
+        <w:t>5 设置DNS服务器域名</w:t>
+      </w:r>
+    </w:p>
+    <w:p>
+      <w:pPr>
+        <w:pStyle w:val="8"/>
+        <w:numPr>
+          <w:ilvl w:val="5"/>
+          <w:numId w:val="1"/>
+        </w:numPr>
+        <w:adjustRightInd w:val="0"/>
+        <w:snapToGrid w:val="0"/>
+        <w:spacing w:before="0" w:after="0" w:line="240" w:lineRule="auto"/>
+        <w:rPr>
+          <w:b w:val="0"/>
+          <w:szCs w:val="21"/>
+        </w:rPr>
+      </w:pPr>
+      <w:r>
+        <w:rPr>
+          <w:b w:val="0"/>
+          <w:szCs w:val="21"/>
+        </w:rPr>
+        <w:t>什么是DNS服务器域名</w:t>
+      </w:r>
+    </w:p>
+    <w:p>
+      <w:pPr>
+        <w:ind w:firstLine="420" w:firstLineChars="0"/>
+        <w:rPr>
+          <w:b w:val="0"/>
+          <w:szCs w:val="21"/>
+        </w:rPr>
+      </w:pPr>
+      <w:r>
+        <w:rPr>
+          <w:b w:val="0"/>
+          <w:szCs w:val="21"/>
+        </w:rPr>
+        <w:t>科普，什么是DNS服务器，其实他就是一个翻译器，里面有键值对信息，比如我们输入it.zte.com.cn这个ip，其实经过DNS服务器后，它将被翻译成 129.xxx.34.等等真实的ip地址信息。</w:t>
+      </w:r>
+    </w:p>
+    <w:p>
+      <w:pPr>
+        <w:pStyle w:val="8"/>
+        <w:numPr>
+          <w:ilvl w:val="5"/>
+          <w:numId w:val="1"/>
+        </w:numPr>
+        <w:adjustRightInd w:val="0"/>
+        <w:snapToGrid w:val="0"/>
+        <w:spacing w:before="0" w:after="0" w:line="240" w:lineRule="auto"/>
+        <w:rPr>
+          <w:b w:val="0"/>
+          <w:szCs w:val="21"/>
+        </w:rPr>
+      </w:pPr>
+      <w:r>
+        <w:rPr>
+          <w:b w:val="0"/>
+          <w:szCs w:val="21"/>
+        </w:rPr>
+        <w:t>如何查询DNS服务器域名</w:t>
+      </w:r>
+    </w:p>
+    <w:p>
+      <w:pPr>
+        <w:ind w:firstLine="420" w:firstLineChars="0"/>
+        <w:rPr>
+          <w:b w:val="0"/>
+          <w:szCs w:val="21"/>
+        </w:rPr>
+      </w:pPr>
+      <w:r>
+        <w:rPr>
+          <w:b w:val="0"/>
+          <w:szCs w:val="21"/>
+        </w:rPr>
+        <w:t>我们是通过zte办公机上设置一拖一的方式进行上网的，因此我们要看DNS服务器，需要在办公机上找DNS服务器。</w:t>
+      </w:r>
+    </w:p>
+    <w:p>
+      <w:pPr>
+        <w:ind w:firstLine="420" w:firstLineChars="0"/>
+        <w:rPr>
+          <w:b w:val="0"/>
+          <w:szCs w:val="21"/>
+        </w:rPr>
+      </w:pPr>
+      <w:r>
+        <w:rPr>
+          <w:b w:val="0"/>
+          <w:szCs w:val="21"/>
+        </w:rPr>
+        <w:t>具体方法：S1：在办公机上打开dos，输入ipconfig /all命令</w:t>
+      </w:r>
+    </w:p>
+    <w:p>
+      <w:pPr>
+        <w:ind w:firstLine="420" w:firstLineChars="0"/>
+        <w:rPr>
+          <w:b w:val="0"/>
+          <w:szCs w:val="21"/>
+        </w:rPr>
+      </w:pPr>
+      <w:r>
+        <w:rPr>
+          <w:b w:val="0"/>
+          <w:szCs w:val="21"/>
+        </w:rPr>
+        <w:t>S2：找到DNS服务器...... 10.40.8.8</w:t>
+      </w:r>
+    </w:p>
+    <w:p>
+      <w:pPr>
+        <w:ind w:left="2520" w:leftChars="0" w:firstLine="420" w:firstLineChars="0"/>
+        <w:rPr>
+          <w:b w:val="0"/>
+          <w:szCs w:val="21"/>
+        </w:rPr>
+      </w:pPr>
+      <w:r>
+        <w:rPr>
+          <w:b w:val="0"/>
+          <w:szCs w:val="21"/>
+        </w:rPr>
+        <w:t xml:space="preserve"> 10.30.8.8</w:t>
+      </w:r>
+    </w:p>
+    <w:p>
+      <w:pPr>
+        <w:ind w:firstLine="420"/>
+        <w:rPr>
+          <w:b w:val="0"/>
+          <w:szCs w:val="21"/>
+        </w:rPr>
+      </w:pPr>
+      <w:r>
+        <w:rPr>
+          <w:b w:val="0"/>
+          <w:szCs w:val="21"/>
+        </w:rPr>
+        <w:t>这两个ip就是DNS服务器域名</w:t>
+      </w:r>
+    </w:p>
+    <w:p>
+      <w:pPr>
+        <w:pStyle w:val="8"/>
+        <w:numPr>
+          <w:ilvl w:val="5"/>
+          <w:numId w:val="1"/>
+        </w:numPr>
+        <w:adjustRightInd w:val="0"/>
+        <w:snapToGrid w:val="0"/>
+        <w:spacing w:before="0" w:after="0" w:line="240" w:lineRule="auto"/>
+        <w:rPr>
+          <w:b w:val="0"/>
+          <w:szCs w:val="21"/>
+        </w:rPr>
+      </w:pPr>
+      <w:r>
+        <w:rPr>
+          <w:b w:val="0"/>
+          <w:szCs w:val="21"/>
+        </w:rPr>
+        <w:t>在ubuntu测试机上添加DNS域名</w:t>
+      </w:r>
+    </w:p>
+    <w:p>
+      <w:pPr>
+        <w:ind w:firstLine="420" w:firstLineChars="0"/>
+        <w:rPr>
+          <w:rFonts w:hint="default"/>
+          <w:b w:val="0"/>
+          <w:szCs w:val="21"/>
+        </w:rPr>
+      </w:pPr>
+      <w:r>
+        <w:rPr>
+          <w:b w:val="0"/>
+          <w:szCs w:val="21"/>
+        </w:rPr>
+        <w:t>找到添加网卡的信息，选择</w:t>
+      </w:r>
+      <w:r>
+        <w:rPr>
+          <w:rFonts w:hint="default"/>
+          <w:b w:val="0"/>
+          <w:szCs w:val="21"/>
+        </w:rPr>
+        <w:t>’IPv4 Setting‘-&gt;DNS servers:</w:t>
+      </w:r>
+    </w:p>
+    <w:p>
+      <w:pPr>
+        <w:rPr>
+          <w:szCs w:val="21"/>
+        </w:rPr>
+      </w:pPr>
+      <w:r>
+        <w:rPr>
+          <w:rFonts w:hint="default"/>
+          <w:b w:val="0"/>
+          <w:szCs w:val="21"/>
+        </w:rPr>
+        <w:t>输入：10.40.8.8,10.30.8.8然后保存即可。</w:t>
+      </w:r>
+      <w:bookmarkStart w:id="25" w:name="_GoBack"/>
+      <w:bookmarkEnd w:id="25"/>
     </w:p>
     <w:p>
       <w:pPr>
@@ -4252,81 +4493,82 @@
           <w:sz w:val="30"/>
           <w:szCs w:val="30"/>
         </w:rPr>
-        <w:t>S5：</w:t>
-      </w:r>
-      <w:r>
+        <w:t>S5：然后就能通过测试机正确登录公司内网了</w:t>
+      </w:r>
+    </w:p>
+    <w:p>
+      <w:pPr>
+        <w:ind w:firstLine="420" w:firstLineChars="0"/>
         <w:rPr>
           <w:b w:val="0"/>
           <w:sz w:val="30"/>
           <w:szCs w:val="30"/>
         </w:rPr>
-        <w:t>然后就能通过测试机正确登录公司内网了</w:t>
-      </w:r>
-    </w:p>
-    <w:p>
-      <w:pPr>
-        <w:ind w:firstLine="420" w:firstLineChars="0"/>
+      </w:pPr>
+      <w:r>
         <w:rPr>
           <w:b w:val="0"/>
           <w:sz w:val="30"/>
           <w:szCs w:val="30"/>
         </w:rPr>
-      </w:pPr>
-      <w:r>
+        <w:t>S6：登录InterNet方法，比如百度，谷歌之类的</w:t>
+      </w:r>
+    </w:p>
+    <w:p>
+      <w:pPr>
+        <w:ind w:firstLine="420" w:firstLineChars="0"/>
         <w:rPr>
           <w:b w:val="0"/>
           <w:sz w:val="30"/>
           <w:szCs w:val="30"/>
         </w:rPr>
-        <w:t>S6：登录InterNet方法，比如百度，谷歌之类的</w:t>
-      </w:r>
-    </w:p>
-    <w:p>
-      <w:pPr>
-        <w:ind w:firstLine="420" w:firstLineChars="0"/>
+      </w:pPr>
+      <w:r>
         <w:rPr>
           <w:b w:val="0"/>
           <w:sz w:val="30"/>
           <w:szCs w:val="30"/>
         </w:rPr>
-      </w:pPr>
-      <w:r>
+        <w:t>S7：在firfox界面，重新登录代理</w:t>
+      </w:r>
+    </w:p>
+    <w:p>
+      <w:pPr>
+        <w:ind w:firstLine="420" w:firstLineChars="0"/>
         <w:rPr>
           <w:b w:val="0"/>
           <w:sz w:val="30"/>
           <w:szCs w:val="30"/>
         </w:rPr>
-        <w:t>S7：在firfox界面，重新登录代理</w:t>
-      </w:r>
-    </w:p>
-    <w:p>
-      <w:pPr>
-        <w:ind w:firstLine="420" w:firstLineChars="0"/>
+      </w:pPr>
+      <w:r>
         <w:rPr>
           <w:b w:val="0"/>
           <w:sz w:val="30"/>
           <w:szCs w:val="30"/>
         </w:rPr>
-      </w:pPr>
-      <w:r>
-        <w:rPr>
+        <w:t>香港代理</w:t>
+      </w:r>
+    </w:p>
+    <w:p>
+      <w:pPr>
+        <w:ind w:firstLine="420" w:firstLineChars="0"/>
+        <w:rPr>
+          <w:rFonts w:hint="eastAsia"/>
           <w:b w:val="0"/>
           <w:sz w:val="30"/>
           <w:szCs w:val="30"/>
         </w:rPr>
-        <w:t>香港代理</w:t>
-      </w:r>
-    </w:p>
-    <w:p>
-      <w:pPr>
-        <w:ind w:firstLine="420" w:firstLineChars="0"/>
+      </w:pPr>
+      <w:r>
         <w:rPr>
           <w:rFonts w:hint="eastAsia"/>
           <w:b w:val="0"/>
           <w:sz w:val="30"/>
           <w:szCs w:val="30"/>
         </w:rPr>
-      </w:pPr>
+        <w:fldChar w:fldCharType="begin"/>
+      </w:r>
       <w:r>
         <w:rPr>
           <w:rFonts w:hint="eastAsia"/>
@@ -4334,7 +4576,7 @@
           <w:sz w:val="30"/>
           <w:szCs w:val="30"/>
         </w:rPr>
-        <w:fldChar w:fldCharType="begin"/>
+        <w:instrText xml:space="preserve"> HYPERLINK "http://10.3.76.102/ac_portal/zte_webauth/pc.html?template=zte_webauth&amp;tabs=pwd&amp;vlanid=0&amp;url=http:/news.baidu.com%2f" </w:instrText>
       </w:r>
       <w:r>
         <w:rPr>
@@ -4343,78 +4585,67 @@
           <w:sz w:val="30"/>
           <w:szCs w:val="30"/>
         </w:rPr>
-        <w:instrText xml:space="preserve"> HYPERLINK "http://10.3.76.102/ac_portal/zte_webauth/pc.html?template=zte_webauth&amp;tabs=pwd&amp;vlanid=0&amp;url=http:/news.baidu.com%2f" </w:instrText>
-      </w:r>
-      <w:r>
-        <w:rPr>
+        <w:fldChar w:fldCharType="separate"/>
+      </w:r>
+      <w:r>
+        <w:rPr>
+          <w:rStyle w:val="23"/>
           <w:rFonts w:hint="eastAsia"/>
           <w:b w:val="0"/>
           <w:sz w:val="30"/>
           <w:szCs w:val="30"/>
         </w:rPr>
-        <w:fldChar w:fldCharType="separate"/>
-      </w:r>
-      <w:r>
-        <w:rPr>
-          <w:rStyle w:val="23"/>
+        <w:t>http://10.3.76.102/ac_portal/zte_webauth/pc.html?template=zte_webauth&amp;tabs=pwd&amp;vlanid=0&amp;url=http://news.baidu.com%2f</w:t>
+      </w:r>
+      <w:r>
+        <w:rPr>
           <w:rFonts w:hint="eastAsia"/>
           <w:b w:val="0"/>
           <w:sz w:val="30"/>
           <w:szCs w:val="30"/>
         </w:rPr>
-        <w:t>http://10.3.76.102/ac_portal/zte_webauth/pc.html?template=zte_webauth&amp;tabs=pwd&amp;vlanid=0&amp;url=http://news.baidu.com%2f</w:t>
-      </w:r>
-      <w:r>
-        <w:rPr>
-          <w:rFonts w:hint="eastAsia"/>
+        <w:fldChar w:fldCharType="end"/>
+      </w:r>
+    </w:p>
+    <w:p>
+      <w:pPr>
+        <w:ind w:firstLine="420" w:firstLineChars="0"/>
+        <w:rPr>
+          <w:rFonts w:hint="default"/>
           <w:b w:val="0"/>
           <w:sz w:val="30"/>
           <w:szCs w:val="30"/>
         </w:rPr>
-        <w:fldChar w:fldCharType="end"/>
-      </w:r>
-    </w:p>
-    <w:p>
-      <w:pPr>
-        <w:ind w:firstLine="420" w:firstLineChars="0"/>
+      </w:pPr>
+      <w:r>
         <w:rPr>
           <w:rFonts w:hint="default"/>
           <w:b w:val="0"/>
           <w:sz w:val="30"/>
           <w:szCs w:val="30"/>
         </w:rPr>
-      </w:pPr>
-      <w:r>
+        <w:t>按照提示，输入自己的用户名和密码即可。</w:t>
+      </w:r>
+    </w:p>
+    <w:p>
+      <w:pPr>
+        <w:ind w:firstLine="420" w:firstLineChars="0"/>
         <w:rPr>
           <w:rFonts w:hint="default"/>
           <w:b w:val="0"/>
           <w:sz w:val="30"/>
           <w:szCs w:val="30"/>
         </w:rPr>
-        <w:t>按照提示，输入自己的用户名和密码即可。</w:t>
-      </w:r>
-    </w:p>
-    <w:p>
-      <w:pPr>
-        <w:ind w:firstLine="420" w:firstLineChars="0"/>
+      </w:pPr>
+      <w:r>
         <w:rPr>
           <w:rFonts w:hint="default"/>
           <w:b w:val="0"/>
           <w:sz w:val="30"/>
           <w:szCs w:val="30"/>
         </w:rPr>
-      </w:pPr>
-      <w:r>
-        <w:rPr>
-          <w:rFonts w:hint="default"/>
-          <w:b w:val="0"/>
-          <w:sz w:val="30"/>
-          <w:szCs w:val="30"/>
-        </w:rPr>
         <w:t>S8：浏览器比如firefox,找到“首选项”-》“网络设置”-》设置，按照这种方式进行配置，其中 proxyhk.zte.com.cn表示的是香港代理。注意，香港代理可以上google，但是香港代理，需要登录公司it网站，需要老板审批。</w:t>
       </w:r>
-      <w:bookmarkStart w:id="25" w:name="_GoBack"/>
-      <w:bookmarkEnd w:id="25"/>
     </w:p>
     <w:p>
       <w:pPr>

--- a/linux/zte服务器设置代理方法.docx
+++ b/linux/zte服务器设置代理方法.docx
@@ -823,12 +823,12 @@
           <w:lang w:val="en-US" w:eastAsia="zh-CN" w:bidi="ar-SA"/>
         </w:rPr>
       </w:pPr>
-      <w:bookmarkStart w:id="0" w:name="_Toc261695782"/>
-      <w:bookmarkStart w:id="1" w:name="_Toc295291030"/>
+      <w:bookmarkStart w:id="0" w:name="_Toc295497817"/>
+      <w:bookmarkStart w:id="1" w:name="_Toc262064942"/>
       <w:bookmarkStart w:id="2" w:name="_Toc261112287"/>
-      <w:bookmarkStart w:id="3" w:name="_Toc261695909"/>
-      <w:bookmarkStart w:id="4" w:name="_Toc262064942"/>
-      <w:bookmarkStart w:id="5" w:name="_Toc295497817"/>
+      <w:bookmarkStart w:id="3" w:name="_Toc295291030"/>
+      <w:bookmarkStart w:id="4" w:name="_Toc261695909"/>
+      <w:bookmarkStart w:id="5" w:name="_Toc261695782"/>
       <w:r>
         <w:rPr>
           <w:rFonts w:hint="eastAsia" w:ascii="微软雅黑" w:hAnsi="微软雅黑"/>
@@ -3791,15 +3791,7 @@
           <w:b w:val="0"/>
           <w:szCs w:val="21"/>
         </w:rPr>
-        <w:t>步骤</w:t>
-      </w:r>
-      <w:r>
-        <w:rPr>
-          <w:rFonts w:ascii="Times New Roman" w:hAnsi="Times New Roman" w:eastAsia="微软雅黑"/>
-          <w:b w:val="0"/>
-          <w:szCs w:val="21"/>
-        </w:rPr>
-        <w:t>5 设置DNS服务器域名</w:t>
+        <w:t>步骤5 设置DNS服务器域名</w:t>
       </w:r>
     </w:p>
     <w:p>
@@ -4006,8 +3998,6 @@
         </w:rPr>
         <w:t>输入：10.40.8.8,10.30.8.8然后保存即可。</w:t>
       </w:r>
-      <w:bookmarkStart w:id="25" w:name="_GoBack"/>
-      <w:bookmarkEnd w:id="25"/>
     </w:p>
     <w:p>
       <w:pPr>
@@ -4110,6 +4100,30 @@
     </w:p>
     <w:p>
       <w:pPr>
+        <w:adjustRightInd w:val="0"/>
+        <w:snapToGrid w:val="0"/>
+        <w:ind w:firstLine="420"/>
+      </w:pPr>
+      <w:r>
+        <w:t>小贴士：如果安装出错，提示让安装samba的化，可以先命令行安装samba</w:t>
+      </w:r>
+    </w:p>
+    <w:p>
+      <w:pPr>
+        <w:adjustRightInd w:val="0"/>
+        <w:snapToGrid w:val="0"/>
+      </w:pPr>
+      <w:r>
+        <w:t xml:space="preserve">    s</w:t>
+      </w:r>
+      <w:bookmarkStart w:id="25" w:name="_GoBack"/>
+      <w:bookmarkEnd w:id="25"/>
+      <w:r>
+        <w:t>udo apt install samba</w:t>
+      </w:r>
+    </w:p>
+    <w:p>
+      <w:pPr>
         <w:pStyle w:val="5"/>
         <w:numPr>
           <w:ilvl w:val="2"/>
@@ -4124,8 +4138,8 @@
           <w:b w:val="0"/>
         </w:rPr>
       </w:pPr>
-      <w:bookmarkStart w:id="15" w:name="_Toc1787675643"/>
-      <w:bookmarkStart w:id="16" w:name="_Toc2142018494"/>
+      <w:bookmarkStart w:id="15" w:name="_Toc2142018494"/>
+      <w:bookmarkStart w:id="16" w:name="_Toc1787675643"/>
       <w:r>
         <w:rPr>
           <w:rFonts w:ascii="Times New Roman" w:hAnsi="Times New Roman" w:eastAsia="微软雅黑"/>
